--- a/homework/CH03_Principles/Chapter 3 Principle Incrementality.docx
+++ b/homework/CH03_Principles/Chapter 3 Principle Incrementality.docx
@@ -48,12 +48,14 @@
           <w:rFonts w:ascii="Times New Roman" w:hAnsi="Times New Roman"/>
         </w:rPr>
       </w:pPr>
+      <w:proofErr w:type="spellStart"/>
       <w:r>
         <w:rPr>
           <w:rFonts w:ascii="Times New Roman" w:hAnsi="Times New Roman"/>
         </w:rPr>
         <w:t>Incrementality</w:t>
       </w:r>
+      <w:proofErr w:type="spellEnd"/>
     </w:p>
     <w:p>
       <w:pPr>
@@ -258,6 +260,32 @@
         </w:rPr>
         <w:t>Not the same as waterfall where a full analysis is needed before development can begin; fast-paced, software is made alongside requirements.</w:t>
       </w:r>
+    </w:p>
+    <w:p>
+      <w:pPr>
+        <w:pStyle w:val="ListParagraph"/>
+        <w:numPr>
+          <w:ilvl w:val="0"/>
+          <w:numId w:val="2"/>
+        </w:numPr>
+        <w:rPr>
+          <w:rFonts w:ascii="Times New Roman" w:hAnsi="Times New Roman"/>
+        </w:rPr>
+      </w:pPr>
+      <w:r>
+        <w:rPr>
+          <w:rFonts w:ascii="Times New Roman" w:hAnsi="Times New Roman"/>
+        </w:rPr>
+        <w:t>Might not work if steps not properly documented, must be made in a controlled manner.</w:t>
+      </w:r>
+    </w:p>
+    <w:p>
+      <w:pPr>
+        <w:pStyle w:val="ListParagraph"/>
+        <w:rPr>
+          <w:rFonts w:ascii="Times New Roman" w:hAnsi="Times New Roman"/>
+        </w:rPr>
+      </w:pPr>
     </w:p>
     <w:sectPr>
       <w:pgSz w:w="12240" w:h="15840"/>
